--- a/use case no8.docx
+++ b/use case no8.docx
@@ -284,84 +284,7 @@
           <w:rFonts w:ascii="Aptos" w:eastAsia="Aptos" w:hAnsi="Aptos" w:cs="Aptos"/>
           <w:lang w:val="el-GR"/>
         </w:rPr>
-        <w:t>Ο</w:t>
-      </w:r>
-      <w:r>
-        <w:rPr>
-          <w:rFonts w:ascii="Aptos" w:eastAsia="Aptos" w:hAnsi="Aptos" w:cs="Aptos"/>
-          <w:lang w:val="el-GR"/>
-        </w:rPr>
-        <w:t>ι</w:t>
-      </w:r>
-      <w:r>
-        <w:rPr>
-          <w:rFonts w:ascii="Aptos" w:eastAsia="Aptos" w:hAnsi="Aptos" w:cs="Aptos"/>
-          <w:lang w:val="el-GR"/>
-        </w:rPr>
-        <w:t xml:space="preserve"> χρήστ</w:t>
-      </w:r>
-      <w:r>
-        <w:rPr>
-          <w:rFonts w:ascii="Aptos" w:eastAsia="Aptos" w:hAnsi="Aptos" w:cs="Aptos"/>
-          <w:lang w:val="el-GR"/>
-        </w:rPr>
-        <w:t>ε</w:t>
-      </w:r>
-      <w:r>
-        <w:rPr>
-          <w:rFonts w:ascii="Aptos" w:eastAsia="Aptos" w:hAnsi="Aptos" w:cs="Aptos"/>
-          <w:lang w:val="el-GR"/>
-        </w:rPr>
-        <w:t>ς αναζητά</w:t>
-      </w:r>
-      <w:r>
-        <w:rPr>
-          <w:rFonts w:ascii="Aptos" w:eastAsia="Aptos" w:hAnsi="Aptos" w:cs="Aptos"/>
-          <w:lang w:val="el-GR"/>
-        </w:rPr>
-        <w:t>ν</w:t>
-      </w:r>
-      <w:r>
-        <w:rPr>
-          <w:rFonts w:ascii="Aptos" w:eastAsia="Aptos" w:hAnsi="Aptos" w:cs="Aptos"/>
-          <w:lang w:val="el-GR"/>
-        </w:rPr>
-        <w:t xml:space="preserve"> κυκλοφορίες στο πεδίο αναζήτησης, το σύστημα εμφανίζει τα σχετικά αποτελέσματα καθώς ο</w:t>
-      </w:r>
-      <w:r>
-        <w:rPr>
-          <w:rFonts w:ascii="Aptos" w:eastAsia="Aptos" w:hAnsi="Aptos" w:cs="Aptos"/>
-          <w:lang w:val="el-GR"/>
-        </w:rPr>
-        <w:t>ι</w:t>
-      </w:r>
-      <w:r>
-        <w:rPr>
-          <w:rFonts w:ascii="Aptos" w:eastAsia="Aptos" w:hAnsi="Aptos" w:cs="Aptos"/>
-          <w:lang w:val="el-GR"/>
-        </w:rPr>
-        <w:t xml:space="preserve"> χρήστ</w:t>
-      </w:r>
-      <w:r>
-        <w:rPr>
-          <w:rFonts w:ascii="Aptos" w:eastAsia="Aptos" w:hAnsi="Aptos" w:cs="Aptos"/>
-          <w:lang w:val="el-GR"/>
-        </w:rPr>
-        <w:t>ε</w:t>
-      </w:r>
-      <w:r>
-        <w:rPr>
-          <w:rFonts w:ascii="Aptos" w:eastAsia="Aptos" w:hAnsi="Aptos" w:cs="Aptos"/>
-          <w:lang w:val="el-GR"/>
-        </w:rPr>
-        <w:t>ς ψάχν</w:t>
-      </w:r>
-      <w:r>
-        <w:rPr>
-          <w:rFonts w:ascii="Aptos" w:eastAsia="Aptos" w:hAnsi="Aptos" w:cs="Aptos"/>
-          <w:lang w:val="el-GR"/>
-        </w:rPr>
-        <w:t>ουν</w:t>
+        <w:t>Το σύστημα ενημερώνει τον κατάλογο με τους ιδιοκτήτες της λίστας</w:t>
       </w:r>
     </w:p>
     <w:p>
@@ -389,28 +312,77 @@
           <w:rFonts w:ascii="Aptos" w:eastAsia="Aptos" w:hAnsi="Aptos" w:cs="Aptos"/>
           <w:lang w:val="el-GR"/>
         </w:rPr>
-        <w:t xml:space="preserve">ι </w:t>
-      </w:r>
-      <w:r>
-        <w:rPr>
-          <w:rFonts w:ascii="Aptos" w:eastAsia="Aptos" w:hAnsi="Aptos" w:cs="Aptos"/>
-          <w:lang w:val="el-GR"/>
-        </w:rPr>
-        <w:t>χρήστ</w:t>
-      </w:r>
-      <w:r>
-        <w:rPr>
-          <w:rFonts w:ascii="Aptos" w:eastAsia="Aptos" w:hAnsi="Aptos" w:cs="Aptos"/>
-          <w:lang w:val="el-GR"/>
-        </w:rPr>
-        <w:t>ες</w:t>
-      </w:r>
-      <w:r>
-        <w:rPr>
-          <w:rFonts w:ascii="Aptos" w:eastAsia="Aptos" w:hAnsi="Aptos" w:cs="Aptos"/>
-          <w:lang w:val="el-GR"/>
-        </w:rPr>
-        <w:t xml:space="preserve"> προσθέτ</w:t>
+        <w:t>ι</w:t>
+      </w:r>
+      <w:r>
+        <w:rPr>
+          <w:rFonts w:ascii="Aptos" w:eastAsia="Aptos" w:hAnsi="Aptos" w:cs="Aptos"/>
+          <w:lang w:val="el-GR"/>
+        </w:rPr>
+        <w:t xml:space="preserve"> χρήστ</w:t>
+      </w:r>
+      <w:r>
+        <w:rPr>
+          <w:rFonts w:ascii="Aptos" w:eastAsia="Aptos" w:hAnsi="Aptos" w:cs="Aptos"/>
+          <w:lang w:val="el-GR"/>
+        </w:rPr>
+        <w:t>ε</w:t>
+      </w:r>
+      <w:r>
+        <w:rPr>
+          <w:rFonts w:ascii="Aptos" w:eastAsia="Aptos" w:hAnsi="Aptos" w:cs="Aptos"/>
+          <w:lang w:val="el-GR"/>
+        </w:rPr>
+        <w:t>ς αναζητ</w:t>
+      </w:r>
+      <w:r>
+        <w:rPr>
+          <w:rFonts w:ascii="Aptos" w:eastAsia="Aptos" w:hAnsi="Aptos" w:cs="Aptos"/>
+          <w:lang w:val="el-GR"/>
+        </w:rPr>
+        <w:t>ού</w:t>
+      </w:r>
+      <w:r>
+        <w:rPr>
+          <w:rFonts w:ascii="Aptos" w:eastAsia="Aptos" w:hAnsi="Aptos" w:cs="Aptos"/>
+          <w:lang w:val="el-GR"/>
+        </w:rPr>
+        <w:t>ν</w:t>
+      </w:r>
+      <w:r>
+        <w:rPr>
+          <w:rFonts w:ascii="Aptos" w:eastAsia="Aptos" w:hAnsi="Aptos" w:cs="Aptos"/>
+          <w:lang w:val="el-GR"/>
+        </w:rPr>
+        <w:t xml:space="preserve"> κυκλοφορίες στο πεδίο αναζήτησης, το σύστημα εμφανίζει τα σχετικά αποτελέσματα καθώς ο</w:t>
+      </w:r>
+      <w:r>
+        <w:rPr>
+          <w:rFonts w:ascii="Aptos" w:eastAsia="Aptos" w:hAnsi="Aptos" w:cs="Aptos"/>
+          <w:lang w:val="el-GR"/>
+        </w:rPr>
+        <w:t>ι</w:t>
+      </w:r>
+      <w:r>
+        <w:rPr>
+          <w:rFonts w:ascii="Aptos" w:eastAsia="Aptos" w:hAnsi="Aptos" w:cs="Aptos"/>
+          <w:lang w:val="el-GR"/>
+        </w:rPr>
+        <w:t xml:space="preserve"> χρήστ</w:t>
+      </w:r>
+      <w:r>
+        <w:rPr>
+          <w:rFonts w:ascii="Aptos" w:eastAsia="Aptos" w:hAnsi="Aptos" w:cs="Aptos"/>
+          <w:lang w:val="el-GR"/>
+        </w:rPr>
+        <w:t>ε</w:t>
+      </w:r>
+      <w:r>
+        <w:rPr>
+          <w:rFonts w:ascii="Aptos" w:eastAsia="Aptos" w:hAnsi="Aptos" w:cs="Aptos"/>
+          <w:lang w:val="el-GR"/>
+        </w:rPr>
+        <w:t>ς ψάχν</w:t>
       </w:r>
       <w:r>
         <w:rPr>
@@ -418,27 +390,6 @@
           <w:lang w:val="el-GR"/>
         </w:rPr>
         <w:t>ουν</w:t>
-      </w:r>
-      <w:r>
-        <w:rPr>
-          <w:rFonts w:ascii="Aptos" w:eastAsia="Aptos" w:hAnsi="Aptos" w:cs="Aptos"/>
-          <w:lang w:val="el-GR"/>
-        </w:rPr>
-        <w:t xml:space="preserve"> τις κυκλοφορίες που επιθυμεί </w:t>
-      </w:r>
-      <w:r>
-        <w:rPr>
-          <w:rFonts w:ascii="Aptos" w:eastAsia="Aptos" w:hAnsi="Aptos" w:cs="Aptos"/>
-          <w:lang w:val="el-GR"/>
-        </w:rPr>
-        <w:t xml:space="preserve">ο καθένας </w:t>
-      </w:r>
-      <w:r>
-        <w:rPr>
-          <w:rFonts w:ascii="Aptos" w:eastAsia="Aptos" w:hAnsi="Aptos" w:cs="Aptos"/>
-          <w:lang w:val="el-GR"/>
-        </w:rPr>
-        <w:t>με το κουμπί με το σύμβολο προσθήκη (+).</w:t>
       </w:r>
     </w:p>
     <w:p>
@@ -459,42 +410,63 @@
           <w:rFonts w:ascii="Aptos" w:eastAsia="Aptos" w:hAnsi="Aptos" w:cs="Aptos"/>
           <w:lang w:val="el-GR"/>
         </w:rPr>
-        <w:t>Το σύστημα προσθέτει την κυκλοφορία στην λίστα</w:t>
-      </w:r>
-      <w:r>
-        <w:rPr>
-          <w:rFonts w:ascii="Aptos" w:eastAsia="Aptos" w:hAnsi="Aptos" w:cs="Aptos"/>
-          <w:lang w:val="el-GR"/>
-        </w:rPr>
-        <w:t xml:space="preserve"> των</w:t>
-      </w:r>
-      <w:r>
-        <w:rPr>
-          <w:rFonts w:ascii="Aptos" w:eastAsia="Aptos" w:hAnsi="Aptos" w:cs="Aptos"/>
-          <w:lang w:val="el-GR"/>
-        </w:rPr>
-        <w:t xml:space="preserve"> χρ</w:t>
-      </w:r>
-      <w:r>
-        <w:rPr>
-          <w:rFonts w:ascii="Aptos" w:eastAsia="Aptos" w:hAnsi="Aptos" w:cs="Aptos"/>
-          <w:lang w:val="el-GR"/>
-        </w:rPr>
-        <w:t>η</w:t>
-      </w:r>
-      <w:r>
-        <w:rPr>
-          <w:rFonts w:ascii="Aptos" w:eastAsia="Aptos" w:hAnsi="Aptos" w:cs="Aptos"/>
-          <w:lang w:val="el-GR"/>
-        </w:rPr>
-        <w:t>στ</w:t>
-      </w:r>
-      <w:r>
-        <w:rPr>
-          <w:rFonts w:ascii="Aptos" w:eastAsia="Aptos" w:hAnsi="Aptos" w:cs="Aptos"/>
-          <w:lang w:val="el-GR"/>
-        </w:rPr>
-        <w:t>ών</w:t>
+        <w:t>Ο</w:t>
+      </w:r>
+      <w:r>
+        <w:rPr>
+          <w:rFonts w:ascii="Aptos" w:eastAsia="Aptos" w:hAnsi="Aptos" w:cs="Aptos"/>
+          <w:lang w:val="el-GR"/>
+        </w:rPr>
+        <w:t xml:space="preserve">ι </w:t>
+      </w:r>
+      <w:r>
+        <w:rPr>
+          <w:rFonts w:ascii="Aptos" w:eastAsia="Aptos" w:hAnsi="Aptos" w:cs="Aptos"/>
+          <w:lang w:val="el-GR"/>
+        </w:rPr>
+        <w:t>χρήστ</w:t>
+      </w:r>
+      <w:r>
+        <w:rPr>
+          <w:rFonts w:ascii="Aptos" w:eastAsia="Aptos" w:hAnsi="Aptos" w:cs="Aptos"/>
+          <w:lang w:val="el-GR"/>
+        </w:rPr>
+        <w:t>ες</w:t>
+      </w:r>
+      <w:r>
+        <w:rPr>
+          <w:rFonts w:ascii="Aptos" w:eastAsia="Aptos" w:hAnsi="Aptos" w:cs="Aptos"/>
+          <w:lang w:val="el-GR"/>
+        </w:rPr>
+        <w:t xml:space="preserve"> προσθέτ</w:t>
+      </w:r>
+      <w:r>
+        <w:rPr>
+          <w:rFonts w:ascii="Aptos" w:eastAsia="Aptos" w:hAnsi="Aptos" w:cs="Aptos"/>
+          <w:lang w:val="el-GR"/>
+        </w:rPr>
+        <w:t>ουν</w:t>
+      </w:r>
+      <w:r>
+        <w:rPr>
+          <w:rFonts w:ascii="Aptos" w:eastAsia="Aptos" w:hAnsi="Aptos" w:cs="Aptos"/>
+          <w:lang w:val="el-GR"/>
+        </w:rPr>
+        <w:t xml:space="preserve"> τις κυκλοφορίες που επιθυμεί </w:t>
+      </w:r>
+      <w:r>
+        <w:rPr>
+          <w:rFonts w:ascii="Aptos" w:eastAsia="Aptos" w:hAnsi="Aptos" w:cs="Aptos"/>
+          <w:lang w:val="el-GR"/>
+        </w:rPr>
+        <w:t xml:space="preserve">ο καθένας </w:t>
+      </w:r>
+      <w:r>
+        <w:rPr>
+          <w:rFonts w:ascii="Aptos" w:eastAsia="Aptos" w:hAnsi="Aptos" w:cs="Aptos"/>
+          <w:lang w:val="el-GR"/>
+        </w:rPr>
+        <w:t>με το κουμπί με το σύμβολο προσθήκη (+).</w:t>
       </w:r>
     </w:p>
     <w:p>
@@ -515,7 +487,42 @@
           <w:rFonts w:ascii="Aptos" w:eastAsia="Aptos" w:hAnsi="Aptos" w:cs="Aptos"/>
           <w:lang w:val="el-GR"/>
         </w:rPr>
-        <w:t>Ο χρήστης μπορεί επίσης να τροποποιήσει στοιχεία της λίστας όπως το όνομα και η περιγραφή, πατώντας στα σχετικά πεδία.</w:t>
+        <w:t>Το σύστημα προσθέτει την κυκλοφορία στην λίστα</w:t>
+      </w:r>
+      <w:r>
+        <w:rPr>
+          <w:rFonts w:ascii="Aptos" w:eastAsia="Aptos" w:hAnsi="Aptos" w:cs="Aptos"/>
+          <w:lang w:val="el-GR"/>
+        </w:rPr>
+        <w:t xml:space="preserve"> των</w:t>
+      </w:r>
+      <w:r>
+        <w:rPr>
+          <w:rFonts w:ascii="Aptos" w:eastAsia="Aptos" w:hAnsi="Aptos" w:cs="Aptos"/>
+          <w:lang w:val="el-GR"/>
+        </w:rPr>
+        <w:t xml:space="preserve"> χρ</w:t>
+      </w:r>
+      <w:r>
+        <w:rPr>
+          <w:rFonts w:ascii="Aptos" w:eastAsia="Aptos" w:hAnsi="Aptos" w:cs="Aptos"/>
+          <w:lang w:val="el-GR"/>
+        </w:rPr>
+        <w:t>η</w:t>
+      </w:r>
+      <w:r>
+        <w:rPr>
+          <w:rFonts w:ascii="Aptos" w:eastAsia="Aptos" w:hAnsi="Aptos" w:cs="Aptos"/>
+          <w:lang w:val="el-GR"/>
+        </w:rPr>
+        <w:t>στ</w:t>
+      </w:r>
+      <w:r>
+        <w:rPr>
+          <w:rFonts w:ascii="Aptos" w:eastAsia="Aptos" w:hAnsi="Aptos" w:cs="Aptos"/>
+          <w:lang w:val="el-GR"/>
+        </w:rPr>
+        <w:t>ών</w:t>
       </w:r>
     </w:p>
     <w:p>
@@ -536,7 +543,7 @@
           <w:rFonts w:ascii="Aptos" w:eastAsia="Aptos" w:hAnsi="Aptos" w:cs="Aptos"/>
           <w:lang w:val="el-GR"/>
         </w:rPr>
-        <w:t>Ο χρήστης πατάει το κουμπί με το σύμβολο ολοκλήρωση (✔)</w:t>
+        <w:t>Ο χρήστης μπορεί επίσης να τροποποιήσει στοιχεία της λίστας όπως το όνομα και η περιγραφή, πατώντας στα σχετικά πεδία.</w:t>
       </w:r>
     </w:p>
     <w:p>
@@ -557,6 +564,27 @@
           <w:rFonts w:ascii="Aptos" w:eastAsia="Aptos" w:hAnsi="Aptos" w:cs="Aptos"/>
           <w:lang w:val="el-GR"/>
         </w:rPr>
+        <w:t>Ο χρήστης πατάει το κουμπί με το σύμβολο ολοκλήρωση (✔)</w:t>
+      </w:r>
+    </w:p>
+    <w:p>
+      <w:pPr>
+        <w:pStyle w:val="ListParagraph"/>
+        <w:numPr>
+          <w:ilvl w:val="0"/>
+          <w:numId w:val="3"/>
+        </w:numPr>
+        <w:spacing w:line="276" w:lineRule="auto"/>
+        <w:rPr>
+          <w:rFonts w:ascii="Aptos" w:eastAsia="Aptos" w:hAnsi="Aptos" w:cs="Aptos"/>
+          <w:lang w:val="el-GR"/>
+        </w:rPr>
+      </w:pPr>
+      <w:r>
+        <w:rPr>
+          <w:rFonts w:ascii="Aptos" w:eastAsia="Aptos" w:hAnsi="Aptos" w:cs="Aptos"/>
+          <w:lang w:val="el-GR"/>
+        </w:rPr>
         <w:t>Το σύστημα αποθηκεύει την λίστα.</w:t>
       </w:r>
     </w:p>
@@ -602,14 +630,7 @@
           <w:rFonts w:ascii="Aptos" w:eastAsia="Aptos" w:hAnsi="Aptos" w:cs="Aptos"/>
           <w:lang w:val="el-GR"/>
         </w:rPr>
-        <w:t>5</w:t>
-      </w:r>
-      <w:r>
-        <w:rPr>
-          <w:rFonts w:ascii="Aptos" w:eastAsia="Aptos" w:hAnsi="Aptos" w:cs="Aptos"/>
-          <w:lang w:val="el-GR"/>
-        </w:rPr>
-        <w:t>.</w:t>
+        <w:t>5.</w:t>
       </w:r>
       <w:r>
         <w:rPr>
@@ -637,92 +658,50 @@
           <w:rFonts w:ascii="Aptos" w:eastAsia="Aptos" w:hAnsi="Aptos" w:cs="Aptos"/>
           <w:lang w:val="el-GR"/>
         </w:rPr>
-        <w:t xml:space="preserve">Ο χρήστης δεν επιθυμεί να </w:t>
-      </w:r>
-      <w:r>
-        <w:rPr>
-          <w:rFonts w:ascii="Aptos" w:eastAsia="Aptos" w:hAnsi="Aptos" w:cs="Aptos"/>
-          <w:lang w:val="el-GR"/>
-        </w:rPr>
-        <w:t xml:space="preserve">προσκαλέσει κάποιον για αυτό και δεν κάνει κλικ στην επιλογή </w:t>
-      </w:r>
-      <w:r>
-        <w:rPr>
-          <w:rFonts w:ascii="Aptos" w:eastAsia="Aptos" w:hAnsi="Aptos" w:cs="Aptos"/>
-          <w:lang w:val="el-GR"/>
-        </w:rPr>
-        <w:t>“Προσκάλεσε Συνεργάτη”</w:t>
-      </w:r>
-      <w:r>
-        <w:rPr>
-          <w:rFonts w:ascii="Aptos" w:eastAsia="Aptos" w:hAnsi="Aptos" w:cs="Aptos"/>
-          <w:lang w:val="el-GR"/>
-        </w:rPr>
-        <w:t xml:space="preserve"> </w:t>
-      </w:r>
-    </w:p>
-    <w:p>
-      <w:pPr>
-        <w:rPr>
-          <w:rFonts w:ascii="Aptos" w:eastAsia="Aptos" w:hAnsi="Aptos" w:cs="Aptos"/>
-          <w:lang w:val="el-GR"/>
-        </w:rPr>
-      </w:pPr>
-      <w:r>
-        <w:rPr>
-          <w:rFonts w:ascii="Aptos" w:eastAsia="Aptos" w:hAnsi="Aptos" w:cs="Aptos"/>
-          <w:lang w:val="el-GR"/>
-        </w:rPr>
-        <w:t>5.</w:t>
-      </w:r>
-      <w:r>
-        <w:rPr>
-          <w:rFonts w:ascii="Aptos" w:eastAsia="Aptos" w:hAnsi="Aptos" w:cs="Aptos"/>
-          <w:lang w:val="el-GR"/>
-        </w:rPr>
-        <w:t>2</w:t>
-      </w:r>
-      <w:r>
-        <w:rPr>
-          <w:rFonts w:ascii="Aptos" w:eastAsia="Aptos" w:hAnsi="Aptos" w:cs="Aptos"/>
-          <w:lang w:val="el-GR"/>
-        </w:rPr>
-        <w:t xml:space="preserve">.α </w:t>
-      </w:r>
-      <w:r>
-        <w:rPr>
-          <w:rFonts w:ascii="Aptos" w:eastAsia="Aptos" w:hAnsi="Aptos" w:cs="Aptos"/>
-          <w:lang w:val="el-GR"/>
-        </w:rPr>
-        <w:t xml:space="preserve"> </w:t>
-      </w:r>
-      <w:r>
-        <w:rPr>
-          <w:rFonts w:ascii="Aptos" w:eastAsia="Aptos" w:hAnsi="Aptos" w:cs="Aptos"/>
-          <w:lang w:val="el-GR"/>
-        </w:rPr>
-        <w:t xml:space="preserve">Το σύστημα </w:t>
-      </w:r>
-      <w:r>
-        <w:rPr>
-          <w:rFonts w:ascii="Aptos" w:eastAsia="Aptos" w:hAnsi="Aptos" w:cs="Aptos"/>
-          <w:lang w:val="el-GR"/>
-        </w:rPr>
-        <w:t xml:space="preserve">ανάλογα με την επιλογή του χρήστη, τον επιστρέφει στην </w:t>
-      </w:r>
-      <w:r>
-        <w:rPr>
-          <w:rFonts w:ascii="Aptos" w:eastAsia="Aptos" w:hAnsi="Aptos" w:cs="Aptos"/>
-          <w:lang w:val="el-GR"/>
-        </w:rPr>
-        <w:t>οθόνη “Δημιουργία λίστας”</w:t>
-      </w:r>
-      <w:r>
-        <w:rPr>
-          <w:rFonts w:ascii="Aptos" w:eastAsia="Aptos" w:hAnsi="Aptos" w:cs="Aptos"/>
-          <w:lang w:val="el-GR"/>
-        </w:rPr>
-        <w:t xml:space="preserve"> ή εμφανίζει τον αντίστοιχο διάλογο</w:t>
+        <w:t xml:space="preserve">Ο χρήστης δεν επιθυμεί να προσκαλέσει κάποιον για αυτό και δεν κάνει κλικ στην επιλογή “Προσκάλεσε Συνεργάτη” </w:t>
+      </w:r>
+    </w:p>
+    <w:p>
+      <w:pPr>
+        <w:rPr>
+          <w:rFonts w:ascii="Aptos" w:eastAsia="Aptos" w:hAnsi="Aptos" w:cs="Aptos"/>
+          <w:lang w:val="el-GR"/>
+        </w:rPr>
+      </w:pPr>
+      <w:r>
+        <w:rPr>
+          <w:rFonts w:ascii="Aptos" w:eastAsia="Aptos" w:hAnsi="Aptos" w:cs="Aptos"/>
+          <w:lang w:val="el-GR"/>
+        </w:rPr>
+        <w:t xml:space="preserve">5.2.α  </w:t>
+      </w:r>
+      <w:r>
+        <w:rPr>
+          <w:rFonts w:ascii="Aptos" w:eastAsia="Aptos" w:hAnsi="Aptos" w:cs="Aptos"/>
+          <w:lang w:val="el-GR"/>
+        </w:rPr>
+        <w:t>Το σύστημα, τον επιστρέφει στην οθόνη “Δημιουργία λίστας”</w:t>
+      </w:r>
+      <w:r>
+        <w:rPr>
+          <w:rFonts w:ascii="Aptos" w:eastAsia="Aptos" w:hAnsi="Aptos" w:cs="Aptos"/>
+          <w:lang w:val="el-GR"/>
+        </w:rPr>
+        <w:t xml:space="preserve"> και αντίστοιχη περίπτωση χρήσης (</w:t>
+      </w:r>
+      <w:r>
+        <w:rPr>
+          <w:rFonts w:ascii="Aptos" w:eastAsia="Aptos" w:hAnsi="Aptos" w:cs="Aptos"/>
+          <w:lang w:val="el-GR"/>
+        </w:rPr>
+        <w:t>Δημιουργία λίστας</w:t>
+      </w:r>
+      <w:r>
+        <w:rPr>
+          <w:rFonts w:ascii="Aptos" w:eastAsia="Aptos" w:hAnsi="Aptos" w:cs="Aptos"/>
+          <w:lang w:val="el-GR"/>
+        </w:rPr>
+        <w:t xml:space="preserve">) </w:t>
       </w:r>
     </w:p>
     <w:p>
@@ -767,51 +746,30 @@
           <w:rFonts w:ascii="Aptos" w:eastAsia="Aptos" w:hAnsi="Aptos" w:cs="Aptos"/>
           <w:lang w:val="el-GR"/>
         </w:rPr>
-        <w:t>7</w:t>
-      </w:r>
-      <w:r>
-        <w:rPr>
-          <w:rFonts w:ascii="Aptos" w:eastAsia="Aptos" w:hAnsi="Aptos" w:cs="Aptos"/>
-          <w:lang w:val="el-GR"/>
-        </w:rPr>
-        <w:t>.1.α</w:t>
-      </w:r>
-      <w:r>
-        <w:rPr>
-          <w:rFonts w:ascii="Aptos" w:eastAsia="Aptos" w:hAnsi="Aptos" w:cs="Aptos"/>
-          <w:lang w:val="el-GR"/>
-        </w:rPr>
-        <w:t xml:space="preserve"> Ο χρήστης </w:t>
-      </w:r>
-      <w:r>
-        <w:rPr>
-          <w:rFonts w:ascii="Aptos" w:eastAsia="Aptos" w:hAnsi="Aptos" w:cs="Aptos"/>
-          <w:lang w:val="el-GR"/>
-        </w:rPr>
-        <w:t xml:space="preserve">Β’ απορρίπτει την πρόσκληση </w:t>
-      </w:r>
-    </w:p>
-    <w:p>
-      <w:pPr>
-        <w:spacing w:line="276" w:lineRule="auto"/>
-        <w:rPr>
-          <w:rFonts w:ascii="Aptos" w:eastAsia="Aptos" w:hAnsi="Aptos" w:cs="Aptos"/>
-          <w:lang w:val="el-GR"/>
-        </w:rPr>
-      </w:pPr>
-      <w:r>
-        <w:rPr>
-          <w:rFonts w:ascii="Aptos" w:eastAsia="Aptos" w:hAnsi="Aptos" w:cs="Aptos"/>
-          <w:lang w:val="el-GR"/>
-        </w:rPr>
-        <w:t>7</w:t>
-      </w:r>
-      <w:r>
-        <w:rPr>
-          <w:rFonts w:ascii="Aptos" w:eastAsia="Aptos" w:hAnsi="Aptos" w:cs="Aptos"/>
-          <w:lang w:val="el-GR"/>
-        </w:rPr>
-        <w:t>.</w:t>
+        <w:t>7.1.α</w:t>
+      </w:r>
+      <w:r>
+        <w:rPr>
+          <w:rFonts w:ascii="Aptos" w:eastAsia="Aptos" w:hAnsi="Aptos" w:cs="Aptos"/>
+          <w:lang w:val="el-GR"/>
+        </w:rPr>
+        <w:t xml:space="preserve"> Ο χρήστης Β’ απορρίπτει την πρόσκληση </w:t>
+      </w:r>
+    </w:p>
+    <w:p>
+      <w:pPr>
+        <w:spacing w:line="276" w:lineRule="auto"/>
+        <w:rPr>
+          <w:rFonts w:ascii="Aptos" w:eastAsia="Aptos" w:hAnsi="Aptos" w:cs="Aptos"/>
+          <w:lang w:val="el-GR"/>
+        </w:rPr>
+      </w:pPr>
+      <w:r>
+        <w:rPr>
+          <w:rFonts w:ascii="Aptos" w:eastAsia="Aptos" w:hAnsi="Aptos" w:cs="Aptos"/>
+          <w:lang w:val="el-GR"/>
+        </w:rPr>
+        <w:t>7.</w:t>
       </w:r>
       <w:r>
         <w:rPr>
@@ -825,6 +783,50 @@
           <w:rFonts w:ascii="Aptos" w:eastAsia="Aptos" w:hAnsi="Aptos" w:cs="Aptos"/>
           <w:lang w:val="el-GR"/>
         </w:rPr>
+        <w:t>.α</w:t>
+      </w:r>
+      <w:r>
+        <w:rPr>
+          <w:rFonts w:ascii="Aptos" w:eastAsia="Aptos" w:hAnsi="Aptos" w:cs="Aptos"/>
+          <w:lang w:val="el-GR"/>
+        </w:rPr>
+        <w:t xml:space="preserve"> </w:t>
+      </w:r>
+      <w:r>
+        <w:rPr>
+          <w:rFonts w:ascii="Aptos" w:eastAsia="Aptos" w:hAnsi="Aptos" w:cs="Aptos"/>
+          <w:lang w:val="el-GR"/>
+        </w:rPr>
+        <w:t>Το σύστημα ενημερώνει τον χρήστη πως η πρόσκλησή του απορρίφθηκε στο πεδίο των ειδοποιήσεων</w:t>
+      </w:r>
+    </w:p>
+    <w:p>
+      <w:pPr>
+        <w:spacing w:line="276" w:lineRule="auto"/>
+        <w:rPr>
+          <w:rFonts w:ascii="Aptos" w:eastAsia="Aptos" w:hAnsi="Aptos" w:cs="Aptos"/>
+          <w:lang w:val="el-GR"/>
+        </w:rPr>
+      </w:pPr>
+      <w:r>
+        <w:rPr>
+          <w:rFonts w:ascii="Aptos" w:eastAsia="Aptos" w:hAnsi="Aptos" w:cs="Aptos"/>
+          <w:lang w:val="el-GR"/>
+        </w:rPr>
+        <w:t>7.</w:t>
+      </w:r>
+      <w:r>
+        <w:rPr>
+          <w:rFonts w:ascii="Aptos" w:eastAsia="Aptos" w:hAnsi="Aptos" w:cs="Aptos"/>
+          <w:lang w:val="el-GR"/>
+        </w:rPr>
+        <w:t>3</w:t>
+      </w:r>
+      <w:r>
+        <w:rPr>
+          <w:rFonts w:ascii="Aptos" w:eastAsia="Aptos" w:hAnsi="Aptos" w:cs="Aptos"/>
+          <w:lang w:val="el-GR"/>
+        </w:rPr>
         <w:t xml:space="preserve">.α </w:t>
       </w:r>
       <w:r>
@@ -832,14 +834,56 @@
           <w:rFonts w:ascii="Aptos" w:eastAsia="Aptos" w:hAnsi="Aptos" w:cs="Aptos"/>
           <w:lang w:val="el-GR"/>
         </w:rPr>
-        <w:t xml:space="preserve">Το σύστημα </w:t>
-      </w:r>
-      <w:r>
-        <w:rPr>
-          <w:rFonts w:ascii="Aptos" w:eastAsia="Aptos" w:hAnsi="Aptos" w:cs="Aptos"/>
-          <w:lang w:val="el-GR"/>
-        </w:rPr>
-        <w:t>δεν αλλάζει την ιδιότητα της λίστας σε “συνεργατική” και η διαχείριση της δημιουργίας της συνεχίζει ως μία ατομική λίστα</w:t>
+        <w:t>Το σύστημα δεν αλλάζει την ιδιότητα της λίστας σε “συνεργατική” και η διαχείριση της δημιουργίας της συνεχίζει ως μία ατομική λίστα</w:t>
+      </w:r>
+      <w:r>
+        <w:rPr>
+          <w:rFonts w:ascii="Aptos" w:eastAsia="Aptos" w:hAnsi="Aptos" w:cs="Aptos"/>
+          <w:lang w:val="el-GR"/>
+        </w:rPr>
+        <w:t xml:space="preserve"> και </w:t>
+      </w:r>
+      <w:r>
+        <w:rPr>
+          <w:rFonts w:ascii="Aptos" w:eastAsia="Aptos" w:hAnsi="Aptos" w:cs="Aptos"/>
+          <w:lang w:val="el-GR"/>
+        </w:rPr>
+        <w:t xml:space="preserve">επιστρέφει </w:t>
+      </w:r>
+      <w:r>
+        <w:rPr>
+          <w:rFonts w:ascii="Aptos" w:eastAsia="Aptos" w:hAnsi="Aptos" w:cs="Aptos"/>
+          <w:lang w:val="el-GR"/>
+        </w:rPr>
+        <w:t xml:space="preserve">τον χρήστη </w:t>
+      </w:r>
+      <w:r>
+        <w:rPr>
+          <w:rFonts w:ascii="Aptos" w:eastAsia="Aptos" w:hAnsi="Aptos" w:cs="Aptos"/>
+          <w:lang w:val="el-GR"/>
+        </w:rPr>
+        <w:t>στην οθόνη “Δημιουργία λίστας”</w:t>
+      </w:r>
+      <w:r>
+        <w:rPr>
+          <w:rFonts w:ascii="Aptos" w:eastAsia="Aptos" w:hAnsi="Aptos" w:cs="Aptos"/>
+          <w:lang w:val="el-GR"/>
+        </w:rPr>
+        <w:t xml:space="preserve"> και αντίστοιχη περίπτωση χρήσης (</w:t>
+      </w:r>
+      <w:r>
+        <w:rPr>
+          <w:rFonts w:ascii="Aptos" w:eastAsia="Aptos" w:hAnsi="Aptos" w:cs="Aptos"/>
+          <w:lang w:val="el-GR"/>
+        </w:rPr>
+        <w:t>Δημιουργία λίστας</w:t>
+      </w:r>
+      <w:r>
+        <w:rPr>
+          <w:rFonts w:ascii="Aptos" w:eastAsia="Aptos" w:hAnsi="Aptos" w:cs="Aptos"/>
+          <w:lang w:val="el-GR"/>
+        </w:rPr>
+        <w:t>)</w:t>
       </w:r>
     </w:p>
     <w:p>
@@ -859,6 +903,7 @@
           <w:bCs/>
           <w:lang w:val="el-GR"/>
         </w:rPr>
+        <w:lastRenderedPageBreak/>
         <w:t xml:space="preserve">Εναλλακτική ροή </w:t>
       </w:r>
       <w:r>
@@ -884,7 +929,14 @@
           <w:rFonts w:ascii="Aptos" w:eastAsia="Aptos" w:hAnsi="Aptos" w:cs="Aptos"/>
           <w:lang w:val="el-GR"/>
         </w:rPr>
-        <w:t>12</w:t>
+        <w:t>1</w:t>
+      </w:r>
+      <w:r>
+        <w:rPr>
+          <w:rFonts w:ascii="Aptos" w:eastAsia="Aptos" w:hAnsi="Aptos" w:cs="Aptos"/>
+          <w:lang w:val="el-GR"/>
+        </w:rPr>
+        <w:t>3</w:t>
       </w:r>
       <w:r>
         <w:rPr>
@@ -914,28 +966,21 @@
           <w:rFonts w:ascii="Aptos" w:eastAsia="Aptos" w:hAnsi="Aptos" w:cs="Aptos"/>
           <w:lang w:val="el-GR"/>
         </w:rPr>
-        <w:t>12</w:t>
-      </w:r>
-      <w:r>
-        <w:rPr>
-          <w:rFonts w:ascii="Aptos" w:eastAsia="Aptos" w:hAnsi="Aptos" w:cs="Aptos"/>
-          <w:lang w:val="el-GR"/>
-        </w:rPr>
-        <w:t>.</w:t>
-      </w:r>
-      <w:r>
-        <w:rPr>
-          <w:rFonts w:ascii="Aptos" w:eastAsia="Aptos" w:hAnsi="Aptos" w:cs="Aptos"/>
-          <w:lang w:val="el-GR"/>
-        </w:rPr>
-        <w:t>2</w:t>
-      </w:r>
-      <w:r>
-        <w:rPr>
-          <w:rFonts w:ascii="Aptos" w:eastAsia="Aptos" w:hAnsi="Aptos" w:cs="Aptos"/>
-          <w:lang w:val="el-GR"/>
-        </w:rPr>
-        <w:t xml:space="preserve">.α </w:t>
+        <w:t>1</w:t>
+      </w:r>
+      <w:r>
+        <w:rPr>
+          <w:rFonts w:ascii="Aptos" w:eastAsia="Aptos" w:hAnsi="Aptos" w:cs="Aptos"/>
+          <w:lang w:val="el-GR"/>
+        </w:rPr>
+        <w:t>3</w:t>
+      </w:r>
+      <w:r>
+        <w:rPr>
+          <w:rFonts w:ascii="Aptos" w:eastAsia="Aptos" w:hAnsi="Aptos" w:cs="Aptos"/>
+          <w:lang w:val="el-GR"/>
+        </w:rPr>
+        <w:t xml:space="preserve">.2.α </w:t>
       </w:r>
       <w:r>
         <w:rPr>
@@ -958,15 +1003,7 @@
           <w:rFonts w:ascii="Aptos" w:eastAsia="Aptos" w:hAnsi="Aptos" w:cs="Aptos"/>
           <w:lang w:val="el-GR"/>
         </w:rPr>
-        <w:lastRenderedPageBreak/>
-        <w:t>12</w:t>
-      </w:r>
-      <w:r>
-        <w:rPr>
-          <w:rFonts w:ascii="Aptos" w:eastAsia="Aptos" w:hAnsi="Aptos" w:cs="Aptos"/>
-          <w:lang w:val="el-GR"/>
-        </w:rPr>
-        <w:t>.</w:t>
+        <w:t>1</w:t>
       </w:r>
       <w:r>
         <w:rPr>
@@ -980,7 +1017,7 @@
           <w:rFonts w:ascii="Aptos" w:eastAsia="Aptos" w:hAnsi="Aptos" w:cs="Aptos"/>
           <w:lang w:val="el-GR"/>
         </w:rPr>
-        <w:t xml:space="preserve">.α </w:t>
+        <w:t xml:space="preserve">.3.α </w:t>
       </w:r>
       <w:r>
         <w:rPr>
@@ -1003,28 +1040,21 @@
           <w:rFonts w:ascii="Aptos" w:eastAsia="Aptos" w:hAnsi="Aptos" w:cs="Aptos"/>
           <w:lang w:val="el-GR"/>
         </w:rPr>
-        <w:t>12</w:t>
-      </w:r>
-      <w:r>
-        <w:rPr>
-          <w:rFonts w:ascii="Aptos" w:eastAsia="Aptos" w:hAnsi="Aptos" w:cs="Aptos"/>
-          <w:lang w:val="el-GR"/>
-        </w:rPr>
-        <w:t>.</w:t>
-      </w:r>
-      <w:r>
-        <w:rPr>
-          <w:rFonts w:ascii="Aptos" w:eastAsia="Aptos" w:hAnsi="Aptos" w:cs="Aptos"/>
-          <w:lang w:val="el-GR"/>
-        </w:rPr>
-        <w:t>4</w:t>
-      </w:r>
-      <w:r>
-        <w:rPr>
-          <w:rFonts w:ascii="Aptos" w:eastAsia="Aptos" w:hAnsi="Aptos" w:cs="Aptos"/>
-          <w:lang w:val="el-GR"/>
-        </w:rPr>
-        <w:t xml:space="preserve">.α </w:t>
+        <w:t>1</w:t>
+      </w:r>
+      <w:r>
+        <w:rPr>
+          <w:rFonts w:ascii="Aptos" w:eastAsia="Aptos" w:hAnsi="Aptos" w:cs="Aptos"/>
+          <w:lang w:val="el-GR"/>
+        </w:rPr>
+        <w:t>3</w:t>
+      </w:r>
+      <w:r>
+        <w:rPr>
+          <w:rFonts w:ascii="Aptos" w:eastAsia="Aptos" w:hAnsi="Aptos" w:cs="Aptos"/>
+          <w:lang w:val="el-GR"/>
+        </w:rPr>
+        <w:t xml:space="preserve">.4.α </w:t>
       </w:r>
       <w:r>
         <w:rPr>
@@ -1085,7 +1115,21 @@
           <w:rFonts w:ascii="Aptos" w:eastAsia="Aptos" w:hAnsi="Aptos" w:cs="Aptos"/>
           <w:lang w:val="el-GR"/>
         </w:rPr>
-        <w:t>12.1.</w:t>
+        <w:t>1</w:t>
+      </w:r>
+      <w:r>
+        <w:rPr>
+          <w:rFonts w:ascii="Aptos" w:eastAsia="Aptos" w:hAnsi="Aptos" w:cs="Aptos"/>
+          <w:lang w:val="el-GR"/>
+        </w:rPr>
+        <w:t>3</w:t>
+      </w:r>
+      <w:r>
+        <w:rPr>
+          <w:rFonts w:ascii="Aptos" w:eastAsia="Aptos" w:hAnsi="Aptos" w:cs="Aptos"/>
+          <w:lang w:val="el-GR"/>
+        </w:rPr>
+        <w:t>.1.</w:t>
       </w:r>
       <w:r>
         <w:rPr>
@@ -1122,7 +1166,21 @@
           <w:rFonts w:ascii="Aptos" w:eastAsia="Aptos" w:hAnsi="Aptos" w:cs="Aptos"/>
           <w:lang w:val="el-GR"/>
         </w:rPr>
-        <w:t>12.</w:t>
+        <w:t>1</w:t>
+      </w:r>
+      <w:r>
+        <w:rPr>
+          <w:rFonts w:ascii="Aptos" w:eastAsia="Aptos" w:hAnsi="Aptos" w:cs="Aptos"/>
+          <w:lang w:val="el-GR"/>
+        </w:rPr>
+        <w:t>3</w:t>
+      </w:r>
+      <w:r>
+        <w:rPr>
+          <w:rFonts w:ascii="Aptos" w:eastAsia="Aptos" w:hAnsi="Aptos" w:cs="Aptos"/>
+          <w:lang w:val="el-GR"/>
+        </w:rPr>
+        <w:t>.</w:t>
       </w:r>
       <w:r>
         <w:rPr>
